--- a/Docs/Requirements.docx
+++ b/Docs/Requirements.docx
@@ -136,99 +136,105 @@
     </w:p>
     <w:p>
       <w:r>
-        <w:t xml:space="preserve">The user must be able to apply to problems </w:t>
-      </w:r>
-      <w:r>
-        <w:t>posted by companies, posted for the users home uni</w:t>
+        <w:t>The user must be able to apply to problems posted by companies, posted for the users home uni</w:t>
       </w:r>
     </w:p>
     <w:p/>
     <w:p>
       <w:r>
-        <w:t>University:</w:t>
-      </w:r>
-    </w:p>
-    <w:p>
-      <w:r>
-        <w:t>The user must be able to log in to their account</w:t>
-      </w:r>
-    </w:p>
-    <w:p>
-      <w:r>
-        <w:t>The user must be able to change their account details</w:t>
-      </w:r>
-    </w:p>
-    <w:p>
-      <w:r>
-        <w:t>the user must be able to define studylines</w:t>
-      </w:r>
-    </w:p>
-    <w:p>
-      <w:r>
-        <w:t xml:space="preserve">the user must be able to </w:t>
-      </w:r>
-      <w:r>
-        <w:t>perform CRUD operations on it’s students accounts</w:t>
-      </w:r>
-    </w:p>
-    <w:p>
-      <w:r>
-        <w:t xml:space="preserve">the user must be able to perform CRUD operations on it’s </w:t>
-      </w:r>
-      <w:r>
-        <w:t xml:space="preserve">teachers </w:t>
-      </w:r>
-      <w:r>
-        <w:t>accounts</w:t>
-      </w:r>
-    </w:p>
-    <w:p>
-      <w:r>
-        <w:t>Company:</w:t>
-      </w:r>
-    </w:p>
-    <w:p>
-      <w:r>
-        <w:t>The user must be able to log in to their account</w:t>
-      </w:r>
-    </w:p>
-    <w:p>
-      <w:r>
-        <w:t>The user must be able to change their account details</w:t>
-      </w:r>
-    </w:p>
-    <w:p>
-      <w:r>
-        <w:t>The user must be able to select specific studyline(s) for their problems</w:t>
-      </w:r>
-    </w:p>
-    <w:p>
-      <w:r>
-        <w:t xml:space="preserve">The user must be able to select specific </w:t>
-      </w:r>
-      <w:r>
-        <w:t>university</w:t>
-      </w:r>
-      <w:r>
-        <w:t>(s) for their problems</w:t>
-      </w:r>
-    </w:p>
-    <w:p>
-      <w:r>
-        <w:t>The user must be able post the problem for the selected domains</w:t>
-      </w:r>
-    </w:p>
-    <w:p>
-      <w:r>
-        <w:t>the user must be able to change details of the problems they uploaded</w:t>
-      </w:r>
-    </w:p>
-    <w:p>
+        <w:t>Teacher</w:t>
+      </w:r>
       <w:bookmarkStart w:id="1" w:name="_GoBack"/>
       <w:bookmarkEnd w:id="1"/>
+      <w:r>
+        <w:t>:</w:t>
+      </w:r>
+    </w:p>
+    <w:p>
+      <w:r>
+        <w:t>The user must be able to log in to their account</w:t>
+      </w:r>
+    </w:p>
+    <w:p>
+      <w:r>
+        <w:t>The user must be able to change their account details</w:t>
+      </w:r>
+    </w:p>
+    <w:p>
+      <w:r>
+        <w:t>The user must be able to see problems posted by companies, posted for the users home uni</w:t>
+      </w:r>
     </w:p>
     <w:p/>
-    <w:p/>
+    <w:p>
+      <w:r>
+        <w:t>University:</w:t>
+      </w:r>
+    </w:p>
+    <w:p>
+      <w:r>
+        <w:t>The user must be able to log in to their account</w:t>
+      </w:r>
+    </w:p>
+    <w:p>
+      <w:r>
+        <w:t>The user must be able to change their account details</w:t>
+      </w:r>
+    </w:p>
+    <w:p>
+      <w:r>
+        <w:t>the user must be able to define studylines</w:t>
+      </w:r>
+    </w:p>
+    <w:p>
+      <w:r>
+        <w:t xml:space="preserve">the user must be able to </w:t>
+      </w:r>
+      <w:r>
+        <w:t>perform CRUD operations on it’s students accounts</w:t>
+      </w:r>
+    </w:p>
+    <w:p>
+      <w:r>
+        <w:t>the user must be able to perform CRUD operations on it’s teachers accounts</w:t>
+      </w:r>
+    </w:p>
+    <w:p>
+      <w:r>
+        <w:t>Company:</w:t>
+      </w:r>
+    </w:p>
+    <w:p>
+      <w:r>
+        <w:t>The user must be able to log in to their account</w:t>
+      </w:r>
+    </w:p>
+    <w:p>
+      <w:r>
+        <w:t>The user must be able to change their account details</w:t>
+      </w:r>
+    </w:p>
+    <w:p>
+      <w:r>
+        <w:lastRenderedPageBreak/>
+        <w:t>The user must be able to select specific studyline(s) for their problems</w:t>
+      </w:r>
+    </w:p>
+    <w:p>
+      <w:r>
+        <w:t>The user must be able to select specific university(s) for their problems</w:t>
+      </w:r>
+    </w:p>
+    <w:p>
+      <w:r>
+        <w:t>The user must be able post the problem for the selected domains</w:t>
+      </w:r>
+    </w:p>
+    <w:p>
+      <w:r>
+        <w:t>the user must be able to change details of the problems they uploaded</w:t>
+      </w:r>
+    </w:p>
     <w:sectPr>
       <w:pgSz w:w="11906" w:h="16838"/>
       <w:pgMar w:top="1440" w:right="1440" w:bottom="1440" w:left="1440" w:header="708" w:footer="708" w:gutter="0"/>
